--- a/TEMP/input/p072r_ML_+MHS_+DB_G4/tc_p072r.docx
+++ b/TEMP/input/p072r_ML_+MHS_+DB_G4/tc_p072r.docx
@@ -3713,36 +3713,14 @@
     <w:rPrDefault>
       <w:rPr>
         <w:rFonts w:ascii="Arial" w:cs="Arial" w:eastAsia="Arial" w:hAnsi="Arial"/>
-        <w:b w:val="0"/>
-        <w:i w:val="0"/>
-        <w:smallCaps w:val="0"/>
-        <w:strike w:val="0"/>
-        <w:color w:val="000000"/>
         <w:sz w:val="22"/>
         <w:szCs w:val="22"/>
-        <w:u w:val="none"/>
-        <w:shd w:fill="auto" w:val="clear"/>
-        <w:vertAlign w:val="baseline"/>
         <w:lang w:val="en"/>
       </w:rPr>
     </w:rPrDefault>
     <w:pPrDefault>
       <w:pPr>
-        <w:keepNext w:val="0"/>
-        <w:keepLines w:val="0"/>
-        <w:widowControl w:val="1"/>
-        <w:pBdr>
-          <w:top w:space="0" w:sz="0" w:val="nil"/>
-          <w:left w:space="0" w:sz="0" w:val="nil"/>
-          <w:bottom w:space="0" w:sz="0" w:val="nil"/>
-          <w:right w:space="0" w:sz="0" w:val="nil"/>
-          <w:between w:space="0" w:sz="0" w:val="nil"/>
-        </w:pBdr>
-        <w:shd w:fill="auto" w:val="clear"/>
-        <w:spacing w:after="0" w:before="0" w:line="276" w:lineRule="auto"/>
-        <w:ind w:left="0" w:right="0" w:firstLine="0"/>
-        <w:contextualSpacing w:val="0"/>
-        <w:jc w:val="left"/>
+        <w:spacing w:line="276" w:lineRule="auto"/>
       </w:pPr>
     </w:pPrDefault>
   </w:docDefaults>

--- a/TEMP/input/p072r_ML_+MHS_+DB_G4/tc_p072r.docx
+++ b/TEMP/input/p072r_ML_+MHS_+DB_G4/tc_p072r.docx
@@ -1112,7 +1112,20 @@
           <w:color w:val="000000"/>
           <w:rtl w:val="0"/>
         </w:rPr>
-        <w:t xml:space="preserve"> quil sadiouxte</w:t>
+        <w:t xml:space="preserve"> quil sad</w:t>
+      </w:r>
+      <w:r>
+        <w:rPr>
+          <w:rtl w:val="0"/>
+        </w:rPr>
+        <w:t xml:space="preserve">j</w:t>
+      </w:r>
+      <w:r>
+        <w:rPr>
+          <w:color w:val="000000"/>
+          <w:rtl w:val="0"/>
+        </w:rPr>
+        <w:t xml:space="preserve">ouxte</w:t>
       </w:r>
       <w:r>
         <w:rPr>

--- a/TEMP/input/p072r_ML_+MHS_+DB_G4/tc_p072r.docx
+++ b/TEMP/input/p072r_ML_+MHS_+DB_G4/tc_p072r.docx
@@ -173,24 +173,7 @@
           <w:szCs w:val="18"/>
           <w:rtl w:val="0"/>
         </w:rPr>
-        <w:t xml:space="preserve">&lt;id&gt;</w:t>
-      </w:r>
-      <w:r>
-        <w:rPr>
-          <w:color w:val="000000"/>
-          <w:rtl w:val="0"/>
-        </w:rPr>
-        <w:t xml:space="preserve">p072r_1</w:t>
-      </w:r>
-      <w:r>
-        <w:rPr>
-          <w:rFonts w:ascii="Courier New" w:cs="Courier New" w:eastAsia="Courier New" w:hAnsi="Courier New"/>
-          <w:color w:val="7f6000"/>
-          <w:sz w:val="18"/>
-          <w:szCs w:val="18"/>
-          <w:rtl w:val="0"/>
-        </w:rPr>
-        <w:t xml:space="preserve">&lt;/id&gt;</w:t>
+        <w:t xml:space="preserve">&lt;id&gt;p072r_1&lt;/id&gt;</w:t>
       </w:r>
       <w:r>
         <w:rPr>
@@ -889,24 +872,7 @@
           <w:szCs w:val="18"/>
           <w:rtl w:val="0"/>
         </w:rPr>
-        <w:t xml:space="preserve">&lt;id&gt;</w:t>
-      </w:r>
-      <w:r>
-        <w:rPr>
-          <w:color w:val="000000"/>
-          <w:rtl w:val="0"/>
-        </w:rPr>
-        <w:t xml:space="preserve">p072r_2</w:t>
-      </w:r>
-      <w:r>
-        <w:rPr>
-          <w:rFonts w:ascii="Courier New" w:cs="Courier New" w:eastAsia="Courier New" w:hAnsi="Courier New"/>
-          <w:color w:val="7f6000"/>
-          <w:sz w:val="18"/>
-          <w:szCs w:val="18"/>
-          <w:rtl w:val="0"/>
-        </w:rPr>
-        <w:t xml:space="preserve">&lt;/id&gt;</w:t>
+        <w:t xml:space="preserve">&lt;id&gt;p072r_2&lt;/id&gt;</w:t>
       </w:r>
       <w:r>
         <w:rPr>

--- a/TEMP/input/p072r_ML_+MHS_+DB_G4/tc_p072r.docx
+++ b/TEMP/input/p072r_ML_+MHS_+DB_G4/tc_p072r.docx
@@ -3675,7 +3675,7 @@
     </w:p>
     <w:sectPr>
       <w:pgSz w:h="15840" w:w="12240"/>
-      <w:pgMar w:bottom="1440" w:top="1440" w:left="1440" w:right="1440" w:header="0"/>
+      <w:pgMar w:bottom="1440" w:top="1440" w:left="1440" w:right="1440" w:header="0" w:footer="720"/>
       <w:pgNumType w:start="1"/>
     </w:sectPr>
   </w:body>

--- a/TEMP/input/p072r_ML_+MHS_+DB_G4/tc_p072r.docx
+++ b/TEMP/input/p072r_ML_+MHS_+DB_G4/tc_p072r.docx
@@ -550,7 +550,7 @@
           <w:color w:val="000000"/>
           <w:rtl w:val="0"/>
         </w:rPr>
-        <w:t xml:space="preserve"> vieulx </w:t>
+        <w:t xml:space="preserve"> </w:t>
       </w:r>
       <w:r>
         <w:rPr>
@@ -567,6 +567,19 @@
           <w:color w:val="000000"/>
           <w:rtl w:val="0"/>
         </w:rPr>
+        <w:t xml:space="preserve">vieulx</w:t>
+      </w:r>
+      <w:r>
+        <w:rPr>
+          <w:rtl w:val="0"/>
+        </w:rPr>
+        <w:t xml:space="preserve"> </w:t>
+      </w:r>
+      <w:r>
+        <w:rPr>
+          <w:color w:val="000000"/>
+          <w:rtl w:val="0"/>
+        </w:rPr>
         <w:t xml:space="preserve">fers de </w:t>
       </w:r>
       <w:r>
@@ -720,7 +733,10 @@
         <w:shd w:fill="auto" w:val="clear"/>
         <w:contextualSpacing w:val="0"/>
         <w:rPr>
-          <w:color w:val="000000"/>
+          <w:rFonts w:ascii="Courier New" w:cs="Courier New" w:eastAsia="Courier New" w:hAnsi="Courier New"/>
+          <w:color w:val="7f6000"/>
+          <w:sz w:val="18"/>
+          <w:szCs w:val="18"/>
         </w:rPr>
       </w:pPr>
       <w:r>
@@ -789,7 +805,33 @@
           <w:szCs w:val="18"/>
           <w:rtl w:val="0"/>
         </w:rPr>
-        <w:t xml:space="preserve">&lt;/ab&gt;&lt;/div&gt;</w:t>
+        <w:t xml:space="preserve">&lt;/ab&gt;</w:t>
+      </w:r>
+    </w:p>
+    <w:p>
+      <w:pPr>
+        <w:pBdr>
+          <w:top w:space="0" w:sz="0" w:val="nil"/>
+          <w:left w:space="0" w:sz="0" w:val="nil"/>
+          <w:bottom w:space="0" w:sz="0" w:val="nil"/>
+          <w:right w:space="0" w:sz="0" w:val="nil"/>
+          <w:between w:space="0" w:sz="0" w:val="nil"/>
+        </w:pBdr>
+        <w:shd w:fill="auto" w:val="clear"/>
+        <w:contextualSpacing w:val="0"/>
+        <w:rPr>
+          <w:color w:val="000000"/>
+        </w:rPr>
+      </w:pPr>
+      <w:r>
+        <w:rPr>
+          <w:rFonts w:ascii="Courier New" w:cs="Courier New" w:eastAsia="Courier New" w:hAnsi="Courier New"/>
+          <w:color w:val="7f6000"/>
+          <w:sz w:val="18"/>
+          <w:szCs w:val="18"/>
+          <w:rtl w:val="0"/>
+        </w:rPr>
+        <w:t xml:space="preserve">&lt;/div&gt;</w:t>
       </w:r>
       <w:r>
         <w:rPr>

--- a/TEMP/input/p072r_ML_+MHS_+DB_G4/tc_p072r.docx
+++ b/TEMP/input/p072r_ML_+MHS_+DB_G4/tc_p072r.docx
@@ -12,7 +12,6 @@
           <w:between w:space="0" w:sz="0" w:val="nil"/>
         </w:pBdr>
         <w:shd w:fill="auto" w:val="clear"/>
-        <w:contextualSpacing w:val="0"/>
         <w:rPr>
           <w:color w:val="000000"/>
         </w:rPr>
@@ -60,7 +59,6 @@
           <w:between w:space="0" w:sz="0" w:val="nil"/>
         </w:pBdr>
         <w:shd w:fill="auto" w:val="clear"/>
-        <w:contextualSpacing w:val="0"/>
         <w:rPr>
           <w:color w:val="000000"/>
         </w:rPr>
@@ -108,28 +106,26 @@
           <w:between w:space="0" w:sz="0" w:val="nil"/>
         </w:pBdr>
         <w:shd w:fill="auto" w:val="clear"/>
-        <w:contextualSpacing w:val="0"/>
-        <w:rPr>
-          <w:color w:val="000000"/>
-        </w:rPr>
-      </w:pPr>
-      <w:r>
-        <w:rPr>
-          <w:rtl w:val="0"/>
-        </w:rPr>
-      </w:r>
-    </w:p>
-    <w:p>
-      <w:pPr>
-        <w:pBdr>
-          <w:top w:space="0" w:sz="0" w:val="nil"/>
-          <w:left w:space="0" w:sz="0" w:val="nil"/>
-          <w:bottom w:space="0" w:sz="0" w:val="nil"/>
-          <w:right w:space="0" w:sz="0" w:val="nil"/>
-          <w:between w:space="0" w:sz="0" w:val="nil"/>
-        </w:pBdr>
-        <w:shd w:fill="auto" w:val="clear"/>
-        <w:contextualSpacing w:val="0"/>
+        <w:rPr>
+          <w:color w:val="000000"/>
+        </w:rPr>
+      </w:pPr>
+      <w:r>
+        <w:rPr>
+          <w:rtl w:val="0"/>
+        </w:rPr>
+      </w:r>
+    </w:p>
+    <w:p>
+      <w:pPr>
+        <w:pBdr>
+          <w:top w:space="0" w:sz="0" w:val="nil"/>
+          <w:left w:space="0" w:sz="0" w:val="nil"/>
+          <w:bottom w:space="0" w:sz="0" w:val="nil"/>
+          <w:right w:space="0" w:sz="0" w:val="nil"/>
+          <w:between w:space="0" w:sz="0" w:val="nil"/>
+        </w:pBdr>
+        <w:shd w:fill="auto" w:val="clear"/>
         <w:rPr>
           <w:color w:val="000000"/>
         </w:rPr>
@@ -160,7 +156,6 @@
           <w:between w:space="0" w:sz="0" w:val="nil"/>
         </w:pBdr>
         <w:shd w:fill="auto" w:val="clear"/>
-        <w:contextualSpacing w:val="0"/>
         <w:rPr>
           <w:color w:val="000000"/>
         </w:rPr>
@@ -191,28 +186,26 @@
           <w:between w:space="0" w:sz="0" w:val="nil"/>
         </w:pBdr>
         <w:shd w:fill="auto" w:val="clear"/>
-        <w:contextualSpacing w:val="0"/>
-        <w:rPr>
-          <w:color w:val="000000"/>
-        </w:rPr>
-      </w:pPr>
-      <w:r>
-        <w:rPr>
-          <w:rtl w:val="0"/>
-        </w:rPr>
-      </w:r>
-    </w:p>
-    <w:p>
-      <w:pPr>
-        <w:pBdr>
-          <w:top w:space="0" w:sz="0" w:val="nil"/>
-          <w:left w:space="0" w:sz="0" w:val="nil"/>
-          <w:bottom w:space="0" w:sz="0" w:val="nil"/>
-          <w:right w:space="0" w:sz="0" w:val="nil"/>
-          <w:between w:space="0" w:sz="0" w:val="nil"/>
-        </w:pBdr>
-        <w:shd w:fill="auto" w:val="clear"/>
-        <w:contextualSpacing w:val="0"/>
+        <w:rPr>
+          <w:color w:val="000000"/>
+        </w:rPr>
+      </w:pPr>
+      <w:r>
+        <w:rPr>
+          <w:rtl w:val="0"/>
+        </w:rPr>
+      </w:r>
+    </w:p>
+    <w:p>
+      <w:pPr>
+        <w:pBdr>
+          <w:top w:space="0" w:sz="0" w:val="nil"/>
+          <w:left w:space="0" w:sz="0" w:val="nil"/>
+          <w:bottom w:space="0" w:sz="0" w:val="nil"/>
+          <w:right w:space="0" w:sz="0" w:val="nil"/>
+          <w:between w:space="0" w:sz="0" w:val="nil"/>
+        </w:pBdr>
+        <w:shd w:fill="auto" w:val="clear"/>
         <w:rPr>
           <w:color w:val="000000"/>
         </w:rPr>
@@ -321,28 +314,26 @@
           <w:between w:space="0" w:sz="0" w:val="nil"/>
         </w:pBdr>
         <w:shd w:fill="auto" w:val="clear"/>
-        <w:contextualSpacing w:val="0"/>
-        <w:rPr>
-          <w:color w:val="000000"/>
-        </w:rPr>
-      </w:pPr>
-      <w:r>
-        <w:rPr>
-          <w:rtl w:val="0"/>
-        </w:rPr>
-      </w:r>
-    </w:p>
-    <w:p>
-      <w:pPr>
-        <w:pBdr>
-          <w:top w:space="0" w:sz="0" w:val="nil"/>
-          <w:left w:space="0" w:sz="0" w:val="nil"/>
-          <w:bottom w:space="0" w:sz="0" w:val="nil"/>
-          <w:right w:space="0" w:sz="0" w:val="nil"/>
-          <w:between w:space="0" w:sz="0" w:val="nil"/>
-        </w:pBdr>
-        <w:shd w:fill="auto" w:val="clear"/>
-        <w:contextualSpacing w:val="0"/>
+        <w:rPr>
+          <w:color w:val="000000"/>
+        </w:rPr>
+      </w:pPr>
+      <w:r>
+        <w:rPr>
+          <w:rtl w:val="0"/>
+        </w:rPr>
+      </w:r>
+    </w:p>
+    <w:p>
+      <w:pPr>
+        <w:pBdr>
+          <w:top w:space="0" w:sz="0" w:val="nil"/>
+          <w:left w:space="0" w:sz="0" w:val="nil"/>
+          <w:bottom w:space="0" w:sz="0" w:val="nil"/>
+          <w:right w:space="0" w:sz="0" w:val="nil"/>
+          <w:between w:space="0" w:sz="0" w:val="nil"/>
+        </w:pBdr>
+        <w:shd w:fill="auto" w:val="clear"/>
         <w:rPr>
           <w:color w:val="000000"/>
         </w:rPr>
@@ -506,7 +497,6 @@
           <w:between w:space="0" w:sz="0" w:val="nil"/>
         </w:pBdr>
         <w:shd w:fill="auto" w:val="clear"/>
-        <w:contextualSpacing w:val="0"/>
         <w:rPr>
           <w:color w:val="000000"/>
         </w:rPr>
@@ -693,7 +683,6 @@
           <w:between w:space="0" w:sz="0" w:val="nil"/>
         </w:pBdr>
         <w:shd w:fill="auto" w:val="clear"/>
-        <w:contextualSpacing w:val="0"/>
         <w:rPr>
           <w:color w:val="000000"/>
         </w:rPr>
@@ -731,7 +720,6 @@
           <w:between w:space="0" w:sz="0" w:val="nil"/>
         </w:pBdr>
         <w:shd w:fill="auto" w:val="clear"/>
-        <w:contextualSpacing w:val="0"/>
         <w:rPr>
           <w:rFonts w:ascii="Courier New" w:cs="Courier New" w:eastAsia="Courier New" w:hAnsi="Courier New"/>
           <w:color w:val="7f6000"/>
@@ -818,7 +806,6 @@
           <w:between w:space="0" w:sz="0" w:val="nil"/>
         </w:pBdr>
         <w:shd w:fill="auto" w:val="clear"/>
-        <w:contextualSpacing w:val="0"/>
         <w:rPr>
           <w:color w:val="000000"/>
         </w:rPr>
@@ -849,28 +836,26 @@
           <w:between w:space="0" w:sz="0" w:val="nil"/>
         </w:pBdr>
         <w:shd w:fill="auto" w:val="clear"/>
-        <w:contextualSpacing w:val="0"/>
-        <w:rPr>
-          <w:color w:val="000000"/>
-        </w:rPr>
-      </w:pPr>
-      <w:r>
-        <w:rPr>
-          <w:rtl w:val="0"/>
-        </w:rPr>
-      </w:r>
-    </w:p>
-    <w:p>
-      <w:pPr>
-        <w:pBdr>
-          <w:top w:space="0" w:sz="0" w:val="nil"/>
-          <w:left w:space="0" w:sz="0" w:val="nil"/>
-          <w:bottom w:space="0" w:sz="0" w:val="nil"/>
-          <w:right w:space="0" w:sz="0" w:val="nil"/>
-          <w:between w:space="0" w:sz="0" w:val="nil"/>
-        </w:pBdr>
-        <w:shd w:fill="auto" w:val="clear"/>
-        <w:contextualSpacing w:val="0"/>
+        <w:rPr>
+          <w:color w:val="000000"/>
+        </w:rPr>
+      </w:pPr>
+      <w:r>
+        <w:rPr>
+          <w:rtl w:val="0"/>
+        </w:rPr>
+      </w:r>
+    </w:p>
+    <w:p>
+      <w:pPr>
+        <w:pBdr>
+          <w:top w:space="0" w:sz="0" w:val="nil"/>
+          <w:left w:space="0" w:sz="0" w:val="nil"/>
+          <w:bottom w:space="0" w:sz="0" w:val="nil"/>
+          <w:right w:space="0" w:sz="0" w:val="nil"/>
+          <w:between w:space="0" w:sz="0" w:val="nil"/>
+        </w:pBdr>
+        <w:shd w:fill="auto" w:val="clear"/>
         <w:rPr>
           <w:color w:val="000000"/>
         </w:rPr>
@@ -901,7 +886,6 @@
           <w:between w:space="0" w:sz="0" w:val="nil"/>
         </w:pBdr>
         <w:shd w:fill="auto" w:val="clear"/>
-        <w:contextualSpacing w:val="0"/>
         <w:rPr>
           <w:color w:val="000000"/>
         </w:rPr>
@@ -932,28 +916,26 @@
           <w:between w:space="0" w:sz="0" w:val="nil"/>
         </w:pBdr>
         <w:shd w:fill="auto" w:val="clear"/>
-        <w:contextualSpacing w:val="0"/>
-        <w:rPr>
-          <w:color w:val="000000"/>
-        </w:rPr>
-      </w:pPr>
-      <w:r>
-        <w:rPr>
-          <w:rtl w:val="0"/>
-        </w:rPr>
-      </w:r>
-    </w:p>
-    <w:p>
-      <w:pPr>
-        <w:pBdr>
-          <w:top w:space="0" w:sz="0" w:val="nil"/>
-          <w:left w:space="0" w:sz="0" w:val="nil"/>
-          <w:bottom w:space="0" w:sz="0" w:val="nil"/>
-          <w:right w:space="0" w:sz="0" w:val="nil"/>
-          <w:between w:space="0" w:sz="0" w:val="nil"/>
-        </w:pBdr>
-        <w:shd w:fill="auto" w:val="clear"/>
-        <w:contextualSpacing w:val="0"/>
+        <w:rPr>
+          <w:color w:val="000000"/>
+        </w:rPr>
+      </w:pPr>
+      <w:r>
+        <w:rPr>
+          <w:rtl w:val="0"/>
+        </w:rPr>
+      </w:r>
+    </w:p>
+    <w:p>
+      <w:pPr>
+        <w:pBdr>
+          <w:top w:space="0" w:sz="0" w:val="nil"/>
+          <w:left w:space="0" w:sz="0" w:val="nil"/>
+          <w:bottom w:space="0" w:sz="0" w:val="nil"/>
+          <w:right w:space="0" w:sz="0" w:val="nil"/>
+          <w:between w:space="0" w:sz="0" w:val="nil"/>
+        </w:pBdr>
+        <w:shd w:fill="auto" w:val="clear"/>
         <w:rPr>
           <w:color w:val="000000"/>
         </w:rPr>
@@ -1028,28 +1010,26 @@
           <w:between w:space="0" w:sz="0" w:val="nil"/>
         </w:pBdr>
         <w:shd w:fill="auto" w:val="clear"/>
-        <w:contextualSpacing w:val="0"/>
-        <w:rPr>
-          <w:color w:val="000000"/>
-        </w:rPr>
-      </w:pPr>
-      <w:r>
-        <w:rPr>
-          <w:rtl w:val="0"/>
-        </w:rPr>
-      </w:r>
-    </w:p>
-    <w:p>
-      <w:pPr>
-        <w:pBdr>
-          <w:top w:space="0" w:sz="0" w:val="nil"/>
-          <w:left w:space="0" w:sz="0" w:val="nil"/>
-          <w:bottom w:space="0" w:sz="0" w:val="nil"/>
-          <w:right w:space="0" w:sz="0" w:val="nil"/>
-          <w:between w:space="0" w:sz="0" w:val="nil"/>
-        </w:pBdr>
-        <w:shd w:fill="auto" w:val="clear"/>
-        <w:contextualSpacing w:val="0"/>
+        <w:rPr>
+          <w:color w:val="000000"/>
+        </w:rPr>
+      </w:pPr>
+      <w:r>
+        <w:rPr>
+          <w:rtl w:val="0"/>
+        </w:rPr>
+      </w:r>
+    </w:p>
+    <w:p>
+      <w:pPr>
+        <w:pBdr>
+          <w:top w:space="0" w:sz="0" w:val="nil"/>
+          <w:left w:space="0" w:sz="0" w:val="nil"/>
+          <w:bottom w:space="0" w:sz="0" w:val="nil"/>
+          <w:right w:space="0" w:sz="0" w:val="nil"/>
+          <w:between w:space="0" w:sz="0" w:val="nil"/>
+        </w:pBdr>
+        <w:shd w:fill="auto" w:val="clear"/>
         <w:rPr>
           <w:color w:val="000000"/>
         </w:rPr>
@@ -1161,7 +1141,6 @@
           <w:between w:space="0" w:sz="0" w:val="nil"/>
         </w:pBdr>
         <w:shd w:fill="auto" w:val="clear"/>
-        <w:contextualSpacing w:val="0"/>
         <w:rPr>
           <w:color w:val="000000"/>
         </w:rPr>
@@ -1267,7 +1246,6 @@
           <w:between w:space="0" w:sz="0" w:val="nil"/>
         </w:pBdr>
         <w:shd w:fill="auto" w:val="clear"/>
-        <w:contextualSpacing w:val="0"/>
         <w:rPr>
           <w:color w:val="000000"/>
         </w:rPr>
@@ -1322,7 +1300,6 @@
           <w:between w:space="0" w:sz="0" w:val="nil"/>
         </w:pBdr>
         <w:shd w:fill="auto" w:val="clear"/>
-        <w:contextualSpacing w:val="0"/>
         <w:rPr>
           <w:color w:val="000000"/>
         </w:rPr>
@@ -1421,7 +1398,6 @@
           <w:between w:space="0" w:sz="0" w:val="nil"/>
         </w:pBdr>
         <w:shd w:fill="auto" w:val="clear"/>
-        <w:contextualSpacing w:val="0"/>
         <w:rPr>
           <w:color w:val="000000"/>
         </w:rPr>
@@ -1547,7 +1523,6 @@
           <w:between w:space="0" w:sz="0" w:val="nil"/>
         </w:pBdr>
         <w:shd w:fill="auto" w:val="clear"/>
-        <w:contextualSpacing w:val="0"/>
         <w:rPr>
           <w:color w:val="000000"/>
         </w:rPr>
@@ -1612,7 +1587,6 @@
           <w:between w:space="0" w:sz="0" w:val="nil"/>
         </w:pBdr>
         <w:shd w:fill="auto" w:val="clear"/>
-        <w:contextualSpacing w:val="0"/>
         <w:rPr>
           <w:color w:val="000000"/>
         </w:rPr>
@@ -1684,7 +1658,6 @@
           <w:between w:space="0" w:sz="0" w:val="nil"/>
         </w:pBdr>
         <w:shd w:fill="auto" w:val="clear"/>
-        <w:contextualSpacing w:val="0"/>
         <w:rPr>
           <w:color w:val="000000"/>
         </w:rPr>
@@ -1756,7 +1729,6 @@
           <w:between w:space="0" w:sz="0" w:val="nil"/>
         </w:pBdr>
         <w:shd w:fill="auto" w:val="clear"/>
-        <w:contextualSpacing w:val="0"/>
         <w:rPr>
           <w:color w:val="000000"/>
         </w:rPr>
@@ -1862,7 +1834,6 @@
           <w:between w:space="0" w:sz="0" w:val="nil"/>
         </w:pBdr>
         <w:shd w:fill="auto" w:val="clear"/>
-        <w:contextualSpacing w:val="0"/>
         <w:rPr>
           <w:color w:val="000000"/>
         </w:rPr>
@@ -1934,7 +1905,6 @@
           <w:between w:space="0" w:sz="0" w:val="nil"/>
         </w:pBdr>
         <w:shd w:fill="auto" w:val="clear"/>
-        <w:contextualSpacing w:val="0"/>
         <w:rPr>
           <w:color w:val="000000"/>
         </w:rPr>
@@ -1989,7 +1959,6 @@
           <w:between w:space="0" w:sz="0" w:val="nil"/>
         </w:pBdr>
         <w:shd w:fill="auto" w:val="clear"/>
-        <w:contextualSpacing w:val="0"/>
         <w:rPr>
           <w:color w:val="000000"/>
         </w:rPr>
@@ -2061,7 +2030,6 @@
           <w:between w:space="0" w:sz="0" w:val="nil"/>
         </w:pBdr>
         <w:shd w:fill="auto" w:val="clear"/>
-        <w:contextualSpacing w:val="0"/>
         <w:rPr>
           <w:color w:val="000000"/>
         </w:rPr>
@@ -2099,7 +2067,6 @@
           <w:between w:space="0" w:sz="0" w:val="nil"/>
         </w:pBdr>
         <w:shd w:fill="auto" w:val="clear"/>
-        <w:contextualSpacing w:val="0"/>
         <w:rPr>
           <w:color w:val="000000"/>
         </w:rPr>
@@ -2154,7 +2121,6 @@
           <w:between w:space="0" w:sz="0" w:val="nil"/>
         </w:pBdr>
         <w:shd w:fill="auto" w:val="clear"/>
-        <w:contextualSpacing w:val="0"/>
         <w:rPr>
           <w:color w:val="000000"/>
         </w:rPr>
@@ -2272,7 +2238,6 @@
           <w:between w:space="0" w:sz="0" w:val="nil"/>
         </w:pBdr>
         <w:shd w:fill="auto" w:val="clear"/>
-        <w:contextualSpacing w:val="0"/>
         <w:rPr>
           <w:color w:val="000000"/>
         </w:rPr>
@@ -2310,7 +2275,6 @@
           <w:between w:space="0" w:sz="0" w:val="nil"/>
         </w:pBdr>
         <w:shd w:fill="auto" w:val="clear"/>
-        <w:contextualSpacing w:val="0"/>
         <w:rPr>
           <w:color w:val="000000"/>
         </w:rPr>
@@ -2348,7 +2312,6 @@
           <w:between w:space="0" w:sz="0" w:val="nil"/>
         </w:pBdr>
         <w:shd w:fill="auto" w:val="clear"/>
-        <w:contextualSpacing w:val="0"/>
         <w:rPr>
           <w:color w:val="000000"/>
         </w:rPr>
@@ -2431,7 +2394,6 @@
           <w:between w:space="0" w:sz="0" w:val="nil"/>
         </w:pBdr>
         <w:shd w:fill="auto" w:val="clear"/>
-        <w:contextualSpacing w:val="0"/>
         <w:rPr>
           <w:color w:val="000000"/>
         </w:rPr>
@@ -2493,7 +2455,6 @@
           <w:between w:space="0" w:sz="0" w:val="nil"/>
         </w:pBdr>
         <w:shd w:fill="auto" w:val="clear"/>
-        <w:contextualSpacing w:val="0"/>
         <w:rPr>
           <w:color w:val="000000"/>
         </w:rPr>
@@ -2565,7 +2526,6 @@
           <w:between w:space="0" w:sz="0" w:val="nil"/>
         </w:pBdr>
         <w:shd w:fill="auto" w:val="clear"/>
-        <w:contextualSpacing w:val="0"/>
         <w:rPr>
           <w:color w:val="000000"/>
         </w:rPr>
@@ -2657,7 +2617,6 @@
           <w:between w:space="0" w:sz="0" w:val="nil"/>
         </w:pBdr>
         <w:shd w:fill="auto" w:val="clear"/>
-        <w:contextualSpacing w:val="0"/>
         <w:rPr>
           <w:color w:val="000000"/>
         </w:rPr>
@@ -2773,7 +2732,6 @@
           <w:between w:space="0" w:sz="0" w:val="nil"/>
         </w:pBdr>
         <w:shd w:fill="auto" w:val="clear"/>
-        <w:contextualSpacing w:val="0"/>
         <w:rPr>
           <w:color w:val="000000"/>
         </w:rPr>
@@ -2811,7 +2769,6 @@
           <w:between w:space="0" w:sz="0" w:val="nil"/>
         </w:pBdr>
         <w:shd w:fill="auto" w:val="clear"/>
-        <w:contextualSpacing w:val="0"/>
         <w:rPr>
           <w:color w:val="000000"/>
         </w:rPr>
@@ -2900,7 +2857,6 @@
           <w:between w:space="0" w:sz="0" w:val="nil"/>
         </w:pBdr>
         <w:shd w:fill="auto" w:val="clear"/>
-        <w:contextualSpacing w:val="0"/>
         <w:rPr>
           <w:color w:val="000000"/>
         </w:rPr>
@@ -3026,7 +2982,6 @@
           <w:between w:space="0" w:sz="0" w:val="nil"/>
         </w:pBdr>
         <w:shd w:fill="auto" w:val="clear"/>
-        <w:contextualSpacing w:val="0"/>
         <w:rPr>
           <w:color w:val="000000"/>
         </w:rPr>
@@ -3108,7 +3063,6 @@
           <w:between w:space="0" w:sz="0" w:val="nil"/>
         </w:pBdr>
         <w:shd w:fill="auto" w:val="clear"/>
-        <w:contextualSpacing w:val="0"/>
         <w:rPr>
           <w:color w:val="000000"/>
         </w:rPr>
@@ -3203,7 +3157,6 @@
           <w:between w:space="0" w:sz="0" w:val="nil"/>
         </w:pBdr>
         <w:shd w:fill="auto" w:val="clear"/>
-        <w:contextualSpacing w:val="0"/>
         <w:rPr>
           <w:color w:val="000000"/>
         </w:rPr>
@@ -3268,7 +3221,6 @@
           <w:between w:space="0" w:sz="0" w:val="nil"/>
         </w:pBdr>
         <w:shd w:fill="auto" w:val="clear"/>
-        <w:contextualSpacing w:val="0"/>
         <w:rPr>
           <w:color w:val="000000"/>
         </w:rPr>
@@ -3296,7 +3248,6 @@
           <w:between w:space="0" w:sz="0" w:val="nil"/>
         </w:pBdr>
         <w:shd w:fill="auto" w:val="clear"/>
-        <w:contextualSpacing w:val="0"/>
         <w:rPr>
           <w:color w:val="000000"/>
         </w:rPr>
@@ -3327,7 +3278,6 @@
           <w:between w:space="0" w:sz="0" w:val="nil"/>
         </w:pBdr>
         <w:shd w:fill="auto" w:val="clear"/>
-        <w:contextualSpacing w:val="0"/>
         <w:rPr>
           <w:color w:val="000000"/>
         </w:rPr>
@@ -3375,7 +3325,6 @@
           <w:between w:space="0" w:sz="0" w:val="nil"/>
         </w:pBdr>
         <w:shd w:fill="auto" w:val="clear"/>
-        <w:contextualSpacing w:val="0"/>
         <w:rPr>
           <w:color w:val="000000"/>
         </w:rPr>
@@ -3413,7 +3362,6 @@
           <w:between w:space="0" w:sz="0" w:val="nil"/>
         </w:pBdr>
         <w:shd w:fill="auto" w:val="clear"/>
-        <w:contextualSpacing w:val="0"/>
         <w:rPr>
           <w:color w:val="000000"/>
         </w:rPr>
@@ -3451,7 +3399,6 @@
           <w:between w:space="0" w:sz="0" w:val="nil"/>
         </w:pBdr>
         <w:shd w:fill="auto" w:val="clear"/>
-        <w:contextualSpacing w:val="0"/>
         <w:rPr>
           <w:color w:val="000000"/>
         </w:rPr>
@@ -3516,7 +3463,6 @@
           <w:between w:space="0" w:sz="0" w:val="nil"/>
         </w:pBdr>
         <w:shd w:fill="auto" w:val="clear"/>
-        <w:contextualSpacing w:val="0"/>
         <w:rPr>
           <w:color w:val="000000"/>
         </w:rPr>
@@ -3554,7 +3500,6 @@
           <w:between w:space="0" w:sz="0" w:val="nil"/>
         </w:pBdr>
         <w:shd w:fill="auto" w:val="clear"/>
-        <w:contextualSpacing w:val="0"/>
         <w:rPr>
           <w:color w:val="000000"/>
         </w:rPr>
@@ -3660,7 +3605,6 @@
           <w:between w:space="0" w:sz="0" w:val="nil"/>
         </w:pBdr>
         <w:shd w:fill="auto" w:val="clear"/>
-        <w:contextualSpacing w:val="0"/>
         <w:rPr>
           <w:color w:val="000000"/>
         </w:rPr>
